--- a/documents/draft/modelling_report_draft.docx
+++ b/documents/draft/modelling_report_draft.docx
@@ -4,7 +4,7 @@
   <w:body>
     <w:p>
       <w:pPr>
-        <w:pStyle w:val="1"/>
+        <w:pStyle w:val="Heading1"/>
       </w:pPr>
       <w:r>
         <w:t xml:space="preserve">Project </w:t>
@@ -18,6 +18,7 @@
         <w:rPr>
           <w:i/>
           <w:iCs/>
+          <w:noProof/>
         </w:rPr>
         <w:drawing>
           <wp:anchor distT="0" distB="0" distL="114300" distR="114300" simplePos="0" relativeHeight="251659264" behindDoc="0" locked="0" layoutInCell="1" allowOverlap="1" wp14:anchorId="736D329A" wp14:editId="5A43EEA3">
@@ -115,12 +116,13 @@
     </w:p>
     <w:p>
       <w:pPr>
-        <w:pStyle w:val="1"/>
+        <w:pStyle w:val="Heading1"/>
       </w:pPr>
       <w:r>
         <w:rPr>
           <w:i/>
           <w:iCs/>
+          <w:noProof/>
         </w:rPr>
         <w:drawing>
           <wp:anchor distT="0" distB="0" distL="114300" distR="114300" simplePos="0" relativeHeight="251658240" behindDoc="0" locked="0" layoutInCell="1" allowOverlap="1" wp14:anchorId="70ED12CB" wp14:editId="3B4ED4BB">
@@ -210,7 +212,7 @@
     </w:p>
     <w:p>
       <w:pPr>
-        <w:pStyle w:val="a7"/>
+        <w:pStyle w:val="ListParagraph"/>
         <w:numPr>
           <w:ilvl w:val="0"/>
           <w:numId w:val="9"/>
@@ -237,7 +239,7 @@
     </w:p>
     <w:p>
       <w:pPr>
-        <w:pStyle w:val="a7"/>
+        <w:pStyle w:val="ListParagraph"/>
         <w:numPr>
           <w:ilvl w:val="0"/>
           <w:numId w:val="9"/>
@@ -270,7 +272,7 @@
     </w:p>
     <w:p>
       <w:pPr>
-        <w:pStyle w:val="a7"/>
+        <w:pStyle w:val="ListParagraph"/>
         <w:numPr>
           <w:ilvl w:val="0"/>
           <w:numId w:val="3"/>
@@ -315,7 +317,7 @@
     </w:p>
     <w:p>
       <w:pPr>
-        <w:pStyle w:val="a7"/>
+        <w:pStyle w:val="ListParagraph"/>
         <w:numPr>
           <w:ilvl w:val="0"/>
           <w:numId w:val="3"/>
@@ -374,7 +376,7 @@
     </w:p>
     <w:p>
       <w:pPr>
-        <w:pStyle w:val="a7"/>
+        <w:pStyle w:val="ListParagraph"/>
         <w:numPr>
           <w:ilvl w:val="0"/>
           <w:numId w:val="3"/>
@@ -476,7 +478,7 @@
     </w:p>
     <w:p>
       <w:pPr>
-        <w:pStyle w:val="a7"/>
+        <w:pStyle w:val="ListParagraph"/>
         <w:numPr>
           <w:ilvl w:val="0"/>
           <w:numId w:val="3"/>
@@ -535,7 +537,7 @@
     </w:p>
     <w:p>
       <w:pPr>
-        <w:pStyle w:val="a7"/>
+        <w:pStyle w:val="ListParagraph"/>
         <w:numPr>
           <w:ilvl w:val="0"/>
           <w:numId w:val="3"/>
@@ -627,7 +629,7 @@
     </w:p>
     <w:p>
       <w:pPr>
-        <w:pStyle w:val="a7"/>
+        <w:pStyle w:val="ListParagraph"/>
         <w:numPr>
           <w:ilvl w:val="0"/>
           <w:numId w:val="3"/>
@@ -686,7 +688,7 @@
     </w:p>
     <w:p>
       <w:pPr>
-        <w:pStyle w:val="1"/>
+        <w:pStyle w:val="Heading1"/>
       </w:pPr>
       <w:r>
         <w:t>Constraints</w:t>
@@ -712,7 +714,7 @@
     </w:p>
     <w:p>
       <w:pPr>
-        <w:pStyle w:val="a7"/>
+        <w:pStyle w:val="ListParagraph"/>
         <w:numPr>
           <w:ilvl w:val="0"/>
           <w:numId w:val="10"/>
@@ -737,7 +739,7 @@
     </w:p>
     <w:p>
       <w:pPr>
-        <w:pStyle w:val="a7"/>
+        <w:pStyle w:val="ListParagraph"/>
         <w:numPr>
           <w:ilvl w:val="0"/>
           <w:numId w:val="10"/>
@@ -762,21 +764,39 @@
     </w:p>
     <w:p>
       <w:pPr>
-        <w:rPr>
-          <w:lang w:eastAsia="zh-CN"/>
-        </w:rPr>
-      </w:pPr>
-      <w:r>
-        <w:rPr>
-          <w:rFonts w:hint="eastAsia"/>
-          <w:lang w:eastAsia="zh-CN"/>
-        </w:rPr>
-        <w:t>Draft:</w:t>
+        <w:pStyle w:val="ListParagraph"/>
+        <w:numPr>
+          <w:ilvl w:val="0"/>
+          <w:numId w:val="10"/>
+        </w:numPr>
+        <w:rPr>
+          <w:lang w:eastAsia="zh-CN"/>
+        </w:rPr>
+      </w:pPr>
+      <w:r>
+        <w:rPr>
+          <w:lang w:eastAsia="zh-CN"/>
+        </w:rPr>
+        <w:t>Fix the bug on add_contraiant(And…)</w:t>
       </w:r>
     </w:p>
     <w:p>
       <w:pPr>
-        <w:pStyle w:val="a7"/>
+        <w:rPr>
+          <w:lang w:eastAsia="zh-CN"/>
+        </w:rPr>
+      </w:pPr>
+      <w:r>
+        <w:rPr>
+          <w:rFonts w:hint="eastAsia"/>
+          <w:lang w:eastAsia="zh-CN"/>
+        </w:rPr>
+        <w:t>Draft:</w:t>
+      </w:r>
+    </w:p>
+    <w:p>
+      <w:pPr>
+        <w:pStyle w:val="ListParagraph"/>
         <w:numPr>
           <w:ilvl w:val="0"/>
           <w:numId w:val="3"/>
@@ -814,7 +834,7 @@
     </w:p>
     <w:p>
       <w:pPr>
-        <w:pStyle w:val="a7"/>
+        <w:pStyle w:val="ListParagraph"/>
         <w:ind w:left="360"/>
         <w:rPr>
           <w:lang w:val="fr-CA" w:eastAsia="zh-CN"/>
@@ -855,7 +875,7 @@
     </w:p>
     <w:p>
       <w:pPr>
-        <w:pStyle w:val="a7"/>
+        <w:pStyle w:val="ListParagraph"/>
         <w:numPr>
           <w:ilvl w:val="0"/>
           <w:numId w:val="3"/>
@@ -905,7 +925,7 @@
     </w:p>
     <w:p>
       <w:pPr>
-        <w:pStyle w:val="a7"/>
+        <w:pStyle w:val="ListParagraph"/>
         <w:ind w:left="360"/>
         <w:rPr>
           <w:bCs/>
@@ -947,7 +967,7 @@
     </w:p>
     <w:p>
       <w:pPr>
-        <w:pStyle w:val="a7"/>
+        <w:pStyle w:val="ListParagraph"/>
         <w:numPr>
           <w:ilvl w:val="0"/>
           <w:numId w:val="3"/>
@@ -1033,7 +1053,7 @@
     </w:p>
     <w:p>
       <w:pPr>
-        <w:pStyle w:val="a7"/>
+        <w:pStyle w:val="ListParagraph"/>
         <w:numPr>
           <w:ilvl w:val="0"/>
           <w:numId w:val="3"/>
@@ -1108,7 +1128,7 @@
     </w:p>
     <w:p>
       <w:pPr>
-        <w:pStyle w:val="a7"/>
+        <w:pStyle w:val="ListParagraph"/>
         <w:ind w:left="360"/>
         <w:rPr>
           <w:bCs/>
@@ -1121,6 +1141,7 @@
           <w:bCs/>
           <w:lang w:eastAsia="zh-CN"/>
         </w:rPr>
+        <w:lastRenderedPageBreak/>
         <w:t>Connected(start)</w:t>
       </w:r>
       <m:oMath>
@@ -1221,7 +1242,7 @@
     </w:p>
     <w:p>
       <w:pPr>
-        <w:pStyle w:val="a7"/>
+        <w:pStyle w:val="ListParagraph"/>
         <w:numPr>
           <w:ilvl w:val="0"/>
           <w:numId w:val="3"/>
@@ -1236,7 +1257,6 @@
           <w:bCs/>
           <w:lang w:eastAsia="zh-CN"/>
         </w:rPr>
-        <w:lastRenderedPageBreak/>
         <w:t xml:space="preserve">There is only one possible </w:t>
       </w:r>
       <w:r>
@@ -1281,7 +1301,7 @@
     </w:p>
     <w:p>
       <w:pPr>
-        <w:pStyle w:val="a7"/>
+        <w:pStyle w:val="ListParagraph"/>
         <w:numPr>
           <w:ilvl w:val="0"/>
           <w:numId w:val="3"/>
@@ -1374,7 +1394,7 @@
     </w:p>
     <w:p>
       <w:pPr>
-        <w:pStyle w:val="a7"/>
+        <w:pStyle w:val="ListParagraph"/>
         <w:numPr>
           <w:ilvl w:val="0"/>
           <w:numId w:val="3"/>
@@ -1472,7 +1492,7 @@
     </w:p>
     <w:p>
       <w:pPr>
-        <w:pStyle w:val="1"/>
+        <w:pStyle w:val="Heading1"/>
         <w:rPr>
           <w:rFonts w:eastAsia="Yu Mincho"/>
           <w:lang w:eastAsia="ja-JP"/>
@@ -2183,7 +2203,23 @@
     </w:p>
     <w:p>
       <w:pPr>
-        <w:pStyle w:val="1"/>
+        <w:ind w:left="720" w:hanging="720"/>
+        <w:rPr>
+          <w:rFonts w:eastAsia="Yu Mincho"/>
+          <w:lang w:val="en-US" w:eastAsia="ja-JP"/>
+        </w:rPr>
+      </w:pPr>
+      <w:r>
+        <w:rPr>
+          <w:rFonts w:eastAsia="Yu Mincho"/>
+          <w:lang w:val="en-US" w:eastAsia="ja-JP"/>
+        </w:rPr>
+        <w:t>Changes made to a nested for loop to prevent to say can’t iterate through object</w:t>
+      </w:r>
+    </w:p>
+    <w:p>
+      <w:pPr>
+        <w:pStyle w:val="Heading1"/>
         <w:rPr>
           <w:rFonts w:eastAsia="PMingLiU"/>
           <w:lang w:eastAsia="zh-TW"/>
@@ -2195,7 +2231,7 @@
     </w:p>
     <w:p>
       <w:pPr>
-        <w:pStyle w:val="a7"/>
+        <w:pStyle w:val="ListParagraph"/>
         <w:numPr>
           <w:ilvl w:val="0"/>
           <w:numId w:val="8"/>
@@ -2250,7 +2286,7 @@
     </w:p>
     <w:p>
       <w:pPr>
-        <w:pStyle w:val="a7"/>
+        <w:pStyle w:val="ListParagraph"/>
         <w:numPr>
           <w:ilvl w:val="0"/>
           <w:numId w:val="8"/>
@@ -2277,7 +2313,7 @@
     </w:p>
     <w:p>
       <w:pPr>
-        <w:pStyle w:val="1"/>
+        <w:pStyle w:val="Heading1"/>
       </w:pPr>
       <w:r>
         <w:t>Requested Feedback</w:t>
@@ -2285,7 +2321,7 @@
     </w:p>
     <w:p>
       <w:pPr>
-        <w:pStyle w:val="a7"/>
+        <w:pStyle w:val="ListParagraph"/>
         <w:numPr>
           <w:ilvl w:val="0"/>
           <w:numId w:val="7"/>
@@ -2319,13 +2355,13 @@
     </w:p>
     <w:p>
       <w:pPr>
-        <w:pStyle w:val="a7"/>
+        <w:pStyle w:val="ListParagraph"/>
         <w:numPr>
           <w:ilvl w:val="0"/>
           <w:numId w:val="7"/>
         </w:numPr>
         <w:rPr>
-          <w:rFonts w:eastAsia="Yu Mincho" w:hint="eastAsia"/>
+          <w:rFonts w:eastAsia="Yu Mincho"/>
           <w:lang w:eastAsia="ja-JP"/>
         </w:rPr>
       </w:pPr>
@@ -2362,19 +2398,73 @@
           <w:rFonts w:eastAsia="Yu Mincho" w:hint="eastAsia"/>
           <w:lang w:eastAsia="ja-JP"/>
         </w:rPr>
-        <w:t xml:space="preserve"> make sense? (like can you picture how the game goes and win)</w:t>
+        <w:t xml:space="preserve"> make sense? (like can you picture how the game goes)</w:t>
       </w:r>
     </w:p>
     <w:p>
       <w:pPr>
-        <w:pStyle w:val="1"/>
-      </w:pPr>
-      <w:r>
-        <w:t>First-Order Extension</w:t>
+        <w:pStyle w:val="ListParagraph"/>
+        <w:numPr>
+          <w:ilvl w:val="0"/>
+          <w:numId w:val="7"/>
+        </w:numPr>
+        <w:rPr>
+          <w:rFonts w:eastAsia="Yu Mincho"/>
+          <w:lang w:eastAsia="ja-JP"/>
+        </w:rPr>
+      </w:pPr>
+      <w:r>
+        <w:rPr>
+          <w:rFonts w:eastAsia="Yu Mincho"/>
+          <w:lang w:eastAsia="ja-JP"/>
+        </w:rPr>
+        <w:t>We are little confused on how to check or reach a winning state</w:t>
       </w:r>
     </w:p>
     <w:p>
       <w:pPr>
+        <w:pStyle w:val="ListParagraph"/>
+        <w:numPr>
+          <w:ilvl w:val="0"/>
+          <w:numId w:val="7"/>
+        </w:numPr>
+        <w:rPr>
+          <w:rFonts w:eastAsia="Yu Mincho"/>
+          <w:lang w:eastAsia="ja-JP"/>
+        </w:rPr>
+      </w:pPr>
+      <w:r>
+        <w:rPr>
+          <w:rFonts w:eastAsia="Yu Mincho"/>
+          <w:lang w:val="en-US" w:eastAsia="ja-JP"/>
+        </w:rPr>
+        <w:t>What should we do to fix the bug of ‘</w:t>
+      </w:r>
+      <w:r>
+        <w:rPr>
+          <w:rFonts w:eastAsia="Yu Mincho"/>
+          <w:lang w:val="en-US" w:eastAsia="ja-JP"/>
+        </w:rPr>
+        <w:t>AttributeError: 'list' object has no attribute 'compile'</w:t>
+      </w:r>
+      <w:r>
+        <w:rPr>
+          <w:rFonts w:eastAsia="Yu Mincho"/>
+          <w:lang w:val="en-US" w:eastAsia="ja-JP"/>
+        </w:rPr>
+        <w:t>’?</w:t>
+      </w:r>
+    </w:p>
+    <w:p>
+      <w:pPr>
+        <w:pStyle w:val="Heading1"/>
+      </w:pPr>
+      <w:r>
+        <w:t>First-Order Extension</w:t>
+      </w:r>
+    </w:p>
+    <w:p>
+      <w:pPr>
         <w:rPr>
           <w:i/>
           <w:iCs/>
@@ -2441,10 +2531,14 @@
         <w:t>!</w:t>
       </w:r>
     </w:p>
-    <w:p/>
     <w:p>
-      <w:pPr>
-        <w:pStyle w:val="1"/>
+      <w:r>
+        <w:t>Not started yet</w:t>
+      </w:r>
+    </w:p>
+    <w:p>
+      <w:pPr>
+        <w:pStyle w:val="Heading1"/>
       </w:pPr>
       <w:r>
         <w:t>Useful Notation</w:t>
@@ -2616,7 +2710,7 @@
 <w:hdr xmlns:wpc="http://schemas.microsoft.com/office/word/2010/wordprocessingCanvas" xmlns:cx="http://schemas.microsoft.com/office/drawing/2014/chartex" xmlns:cx1="http://schemas.microsoft.com/office/drawing/2015/9/8/chartex" xmlns:cx2="http://schemas.microsoft.com/office/drawing/2015/10/21/chartex" xmlns:cx3="http://schemas.microsoft.com/office/drawing/2016/5/9/chartex" xmlns:cx4="http://schemas.microsoft.com/office/drawing/2016/5/10/chartex" xmlns:cx5="http://schemas.microsoft.com/office/drawing/2016/5/11/chartex" xmlns:cx6="http://schemas.microsoft.com/office/drawing/2016/5/12/chartex" xmlns:cx7="http://schemas.microsoft.com/office/drawing/2016/5/13/chartex" xmlns:cx8="http://schemas.microsoft.com/office/drawing/2016/5/14/chartex" xmlns:mc="http://schemas.openxmlformats.org/markup-compatibility/2006" xmlns:aink="http://schemas.microsoft.com/office/drawing/2016/ink" xmlns:am3d="http://schemas.microsoft.com/office/drawing/2017/model3d" xmlns:o="urn:schemas-microsoft-com:office:office" xmlns:oel="http://schemas.microsoft.com/office/2019/extlst" xmlns:r="http://schemas.openxmlformats.org/officeDocument/2006/relationships" xmlns:m="http://schemas.openxmlformats.org/officeDocument/2006/math" xmlns:v="urn:schemas-microsoft-com:vml" xmlns:wp14="http://schemas.microsoft.com/office/word/2010/wordprocessingDrawing" xmlns:wp="http://schemas.openxmlformats.org/drawingml/2006/wordprocessingDrawing" xmlns:w10="urn:schemas-microsoft-com:office:word" xmlns:w="http://schemas.openxmlformats.org/wordprocessingml/2006/main" xmlns:w14="http://schemas.microsoft.com/office/word/2010/wordml" xmlns:w15="http://schemas.microsoft.com/office/word/2012/wordml" xmlns:w16cex="http://schemas.microsoft.com/office/word/2018/wordml/cex" xmlns:w16cid="http://schemas.microsoft.com/office/word/2016/wordml/cid" xmlns:w16="http://schemas.microsoft.com/office/word/2018/wordml" xmlns:w16du="http://schemas.microsoft.com/office/word/2023/wordml/word16du" xmlns:w16sdtdh="http://schemas.microsoft.com/office/word/2020/wordml/sdtdatahash" xmlns:w16se="http://schemas.microsoft.com/office/word/2015/wordml/symex" xmlns:wpg="http://schemas.microsoft.com/office/word/2010/wordprocessingGroup" xmlns:wpi="http://schemas.microsoft.com/office/word/2010/wordprocessingInk" xmlns:wne="http://schemas.microsoft.com/office/word/2006/wordml" xmlns:wps="http://schemas.microsoft.com/office/word/2010/wordprocessingShape" mc:Ignorable="w14 w15 w16se w16cid w16 w16cex w16sdtdh w16du wp14">
   <w:p>
     <w:pPr>
-      <w:pStyle w:val="a3"/>
+      <w:pStyle w:val="Header"/>
     </w:pPr>
     <w:r>
       <w:rPr>
@@ -2691,6 +2785,7 @@
                             <w:dataBinding w:prefixMappings="xmlns:ns0='http://schemas.openxmlformats.org/package/2006/metadata/core-properties' xmlns:ns1='http://purl.org/dc/elements/1.1/'" w:xpath="/ns0:coreProperties[1]/ns1:title[1]" w:storeItemID="{6C3C8BC8-F283-45AE-878A-BAB7291924A1}"/>
                             <w:text/>
                           </w:sdtPr>
+                          <w:sdtEndPr/>
                           <w:sdtContent>
                             <w:p>
                               <w:pPr>
@@ -2744,6 +2839,7 @@
                       <w:dataBinding w:prefixMappings="xmlns:ns0='http://schemas.openxmlformats.org/package/2006/metadata/core-properties' xmlns:ns1='http://purl.org/dc/elements/1.1/'" w:xpath="/ns0:coreProperties[1]/ns1:title[1]" w:storeItemID="{6C3C8BC8-F283-45AE-878A-BAB7291924A1}"/>
                       <w:text/>
                     </w:sdtPr>
+                    <w:sdtEndPr/>
                     <w:sdtContent>
                       <w:p>
                         <w:pPr>
@@ -4359,16 +4455,16 @@
     <w:lsdException w:name="Unresolved Mention" w:semiHidden="1" w:unhideWhenUsed="1"/>
     <w:lsdException w:name="Smart Link" w:semiHidden="1" w:unhideWhenUsed="1"/>
   </w:latentStyles>
-  <w:style w:type="paragraph" w:default="1" w:styleId="a">
+  <w:style w:type="paragraph" w:default="1" w:styleId="Normal">
     <w:name w:val="Normal"/>
     <w:qFormat/>
     <w:rsid w:val="001F51C5"/>
   </w:style>
-  <w:style w:type="paragraph" w:styleId="1">
+  <w:style w:type="paragraph" w:styleId="Heading1">
     <w:name w:val="heading 1"/>
-    <w:basedOn w:val="a"/>
-    <w:next w:val="a"/>
-    <w:link w:val="10"/>
+    <w:basedOn w:val="Normal"/>
+    <w:next w:val="Normal"/>
+    <w:link w:val="Heading1Char"/>
     <w:uiPriority w:val="9"/>
     <w:qFormat/>
     <w:rsid w:val="00FC301F"/>
@@ -4385,11 +4481,11 @@
       <w:szCs w:val="32"/>
     </w:rPr>
   </w:style>
-  <w:style w:type="paragraph" w:styleId="2">
+  <w:style w:type="paragraph" w:styleId="Heading2">
     <w:name w:val="heading 2"/>
-    <w:basedOn w:val="a"/>
-    <w:next w:val="a"/>
-    <w:link w:val="20"/>
+    <w:basedOn w:val="Normal"/>
+    <w:next w:val="Normal"/>
+    <w:link w:val="Heading2Char"/>
     <w:uiPriority w:val="9"/>
     <w:unhideWhenUsed/>
     <w:qFormat/>
@@ -4407,12 +4503,13 @@
       <w:szCs w:val="26"/>
     </w:rPr>
   </w:style>
-  <w:style w:type="character" w:default="1" w:styleId="a0">
+  <w:style w:type="character" w:default="1" w:styleId="DefaultParagraphFont">
     <w:name w:val="Default Paragraph Font"/>
     <w:uiPriority w:val="1"/>
+    <w:semiHidden/>
     <w:unhideWhenUsed/>
   </w:style>
-  <w:style w:type="table" w:default="1" w:styleId="a1">
+  <w:style w:type="table" w:default="1" w:styleId="TableNormal">
     <w:name w:val="Normal Table"/>
     <w:uiPriority w:val="99"/>
     <w:semiHidden/>
@@ -4427,16 +4524,16 @@
       </w:tblCellMar>
     </w:tblPr>
   </w:style>
-  <w:style w:type="numbering" w:default="1" w:styleId="a2">
+  <w:style w:type="numbering" w:default="1" w:styleId="NoList">
     <w:name w:val="No List"/>
     <w:uiPriority w:val="99"/>
     <w:semiHidden/>
     <w:unhideWhenUsed/>
   </w:style>
-  <w:style w:type="paragraph" w:styleId="a3">
+  <w:style w:type="paragraph" w:styleId="Header">
     <w:name w:val="header"/>
-    <w:basedOn w:val="a"/>
-    <w:link w:val="a4"/>
+    <w:basedOn w:val="Normal"/>
+    <w:link w:val="HeaderChar"/>
     <w:uiPriority w:val="99"/>
     <w:unhideWhenUsed/>
     <w:rsid w:val="00E71BBA"/>
@@ -4448,17 +4545,17 @@
       <w:spacing w:after="0" w:line="240" w:lineRule="auto"/>
     </w:pPr>
   </w:style>
-  <w:style w:type="character" w:customStyle="1" w:styleId="a4">
-    <w:name w:val="页眉 字符"/>
-    <w:basedOn w:val="a0"/>
-    <w:link w:val="a3"/>
+  <w:style w:type="character" w:customStyle="1" w:styleId="HeaderChar">
+    <w:name w:val="Header Char"/>
+    <w:basedOn w:val="DefaultParagraphFont"/>
+    <w:link w:val="Header"/>
     <w:uiPriority w:val="99"/>
     <w:rsid w:val="00E71BBA"/>
   </w:style>
-  <w:style w:type="paragraph" w:styleId="a5">
+  <w:style w:type="paragraph" w:styleId="Footer">
     <w:name w:val="footer"/>
-    <w:basedOn w:val="a"/>
-    <w:link w:val="a6"/>
+    <w:basedOn w:val="Normal"/>
+    <w:link w:val="FooterChar"/>
     <w:uiPriority w:val="99"/>
     <w:unhideWhenUsed/>
     <w:rsid w:val="00E71BBA"/>
@@ -4470,17 +4567,17 @@
       <w:spacing w:after="0" w:line="240" w:lineRule="auto"/>
     </w:pPr>
   </w:style>
-  <w:style w:type="character" w:customStyle="1" w:styleId="a6">
-    <w:name w:val="页脚 字符"/>
-    <w:basedOn w:val="a0"/>
-    <w:link w:val="a5"/>
+  <w:style w:type="character" w:customStyle="1" w:styleId="FooterChar">
+    <w:name w:val="Footer Char"/>
+    <w:basedOn w:val="DefaultParagraphFont"/>
+    <w:link w:val="Footer"/>
     <w:uiPriority w:val="99"/>
     <w:rsid w:val="00E71BBA"/>
   </w:style>
-  <w:style w:type="character" w:customStyle="1" w:styleId="20">
-    <w:name w:val="标题 2 字符"/>
-    <w:basedOn w:val="a0"/>
-    <w:link w:val="2"/>
+  <w:style w:type="character" w:customStyle="1" w:styleId="Heading2Char">
+    <w:name w:val="Heading 2 Char"/>
+    <w:basedOn w:val="DefaultParagraphFont"/>
+    <w:link w:val="Heading2"/>
     <w:uiPriority w:val="9"/>
     <w:rsid w:val="00FC301F"/>
     <w:rPr>
@@ -4490,10 +4587,10 @@
       <w:szCs w:val="26"/>
     </w:rPr>
   </w:style>
-  <w:style w:type="character" w:customStyle="1" w:styleId="10">
-    <w:name w:val="标题 1 字符"/>
-    <w:basedOn w:val="a0"/>
-    <w:link w:val="1"/>
+  <w:style w:type="character" w:customStyle="1" w:styleId="Heading1Char">
+    <w:name w:val="Heading 1 Char"/>
+    <w:basedOn w:val="DefaultParagraphFont"/>
+    <w:link w:val="Heading1"/>
     <w:uiPriority w:val="9"/>
     <w:rsid w:val="00FC301F"/>
     <w:rPr>
@@ -4503,9 +4600,9 @@
       <w:szCs w:val="32"/>
     </w:rPr>
   </w:style>
-  <w:style w:type="paragraph" w:styleId="a7">
+  <w:style w:type="paragraph" w:styleId="ListParagraph">
     <w:name w:val="List Paragraph"/>
-    <w:basedOn w:val="a"/>
+    <w:basedOn w:val="Normal"/>
     <w:uiPriority w:val="34"/>
     <w:qFormat/>
     <w:rsid w:val="007A5542"/>
@@ -4514,9 +4611,9 @@
       <w:contextualSpacing/>
     </w:pPr>
   </w:style>
-  <w:style w:type="character" w:styleId="a8">
+  <w:style w:type="character" w:styleId="PlaceholderText">
     <w:name w:val="Placeholder Text"/>
-    <w:basedOn w:val="a0"/>
+    <w:basedOn w:val="DefaultParagraphFont"/>
     <w:uiPriority w:val="99"/>
     <w:semiHidden/>
     <w:rsid w:val="008662FD"/>
@@ -4823,14 +4920,6 @@
 </file>
 
 <file path=customXml/item1.xml><?xml version="1.0" encoding="utf-8"?>
-<p:properties xmlns:p="http://schemas.microsoft.com/office/2006/metadata/properties" xmlns:xsi="http://www.w3.org/2001/XMLSchema-instance" xmlns:pc="http://schemas.microsoft.com/office/infopath/2007/PartnerControls">
-  <documentManagement>
-    <_activity xmlns="c256b3bc-45dc-445f-a437-fe3596d6b795" xsi:nil="true"/>
-  </documentManagement>
-</p:properties>
-</file>
-
-<file path=customXml/item2.xml><?xml version="1.0" encoding="utf-8"?>
 <ct:contentTypeSchema xmlns:ct="http://schemas.microsoft.com/office/2006/metadata/contentType" xmlns:ma="http://schemas.microsoft.com/office/2006/metadata/properties/metaAttributes" ct:_="" ma:_="" ma:contentTypeName="Document" ma:contentTypeID="0x010100BC908B1791488B45A03B690C88926BFD" ma:contentTypeVersion="10" ma:contentTypeDescription="Create a new document." ma:contentTypeScope="" ma:versionID="d7412c0ce46c4e6cb96c7c6143620d63">
   <xsd:schema xmlns:xsd="http://www.w3.org/2001/XMLSchema" xmlns:xs="http://www.w3.org/2001/XMLSchema" xmlns:p="http://schemas.microsoft.com/office/2006/metadata/properties" xmlns:ns3="c256b3bc-45dc-445f-a437-fe3596d6b795" targetNamespace="http://schemas.microsoft.com/office/2006/metadata/properties" ma:root="true" ma:fieldsID="b757446bab90fb867af554d3f7d94c45" ns3:_="">
     <xsd:import namespace="c256b3bc-45dc-445f-a437-fe3596d6b795"/>
@@ -5010,6 +5099,14 @@
 </ct:contentTypeSchema>
 </file>
 
+<file path=customXml/item2.xml><?xml version="1.0" encoding="utf-8"?>
+<p:properties xmlns:p="http://schemas.microsoft.com/office/2006/metadata/properties" xmlns:xsi="http://www.w3.org/2001/XMLSchema-instance" xmlns:pc="http://schemas.microsoft.com/office/infopath/2007/PartnerControls">
+  <documentManagement>
+    <_activity xmlns="c256b3bc-45dc-445f-a437-fe3596d6b795" xsi:nil="true"/>
+  </documentManagement>
+</p:properties>
+</file>
+
 <file path=customXml/item3.xml><?xml version="1.0" encoding="utf-8"?>
 <?mso-contentType ?>
 <FormTemplates xmlns="http://schemas.microsoft.com/sharepoint/v3/contenttype/forms">
@@ -5020,16 +5117,6 @@
 </file>
 
 <file path=customXml/itemProps1.xml><?xml version="1.0" encoding="utf-8"?>
-<ds:datastoreItem xmlns:ds="http://schemas.openxmlformats.org/officeDocument/2006/customXml" ds:itemID="{3264CDFF-800C-4995-BFA3-F6D88162C3C1}">
-  <ds:schemaRefs>
-    <ds:schemaRef ds:uri="http://schemas.microsoft.com/office/2006/metadata/properties"/>
-    <ds:schemaRef ds:uri="http://schemas.microsoft.com/office/infopath/2007/PartnerControls"/>
-    <ds:schemaRef ds:uri="c256b3bc-45dc-445f-a437-fe3596d6b795"/>
-  </ds:schemaRefs>
-</ds:datastoreItem>
-</file>
-
-<file path=customXml/itemProps2.xml><?xml version="1.0" encoding="utf-8"?>
 <ds:datastoreItem xmlns:ds="http://schemas.openxmlformats.org/officeDocument/2006/customXml" ds:itemID="{758B98E1-EEB2-4265-A7C1-23E383CF2623}">
   <ds:schemaRefs>
     <ds:schemaRef ds:uri="http://schemas.microsoft.com/office/2006/metadata/contentType"/>
@@ -5047,6 +5134,16 @@
 </ds:datastoreItem>
 </file>
 
+<file path=customXml/itemProps2.xml><?xml version="1.0" encoding="utf-8"?>
+<ds:datastoreItem xmlns:ds="http://schemas.openxmlformats.org/officeDocument/2006/customXml" ds:itemID="{3264CDFF-800C-4995-BFA3-F6D88162C3C1}">
+  <ds:schemaRefs>
+    <ds:schemaRef ds:uri="http://schemas.microsoft.com/office/2006/metadata/properties"/>
+    <ds:schemaRef ds:uri="http://schemas.microsoft.com/office/infopath/2007/PartnerControls"/>
+    <ds:schemaRef ds:uri="c256b3bc-45dc-445f-a437-fe3596d6b795"/>
+  </ds:schemaRefs>
+</ds:datastoreItem>
+</file>
+
 <file path=customXml/itemProps3.xml><?xml version="1.0" encoding="utf-8"?>
 <ds:datastoreItem xmlns:ds="http://schemas.openxmlformats.org/officeDocument/2006/customXml" ds:itemID="{1C79FC68-1BC1-4B9C-B9AE-7A42D6E70523}">
   <ds:schemaRefs>

--- a/documents/draft/modelling_report_draft.docx
+++ b/documents/draft/modelling_report_draft.docx
@@ -258,6 +258,25 @@
     </w:p>
     <w:p>
       <w:pPr>
+        <w:pStyle w:val="ListParagraph"/>
+        <w:numPr>
+          <w:ilvl w:val="0"/>
+          <w:numId w:val="9"/>
+        </w:numPr>
+        <w:rPr>
+          <w:lang w:eastAsia="zh-CN"/>
+        </w:rPr>
+      </w:pPr>
+      <w:r>
+        <w:rPr>
+          <w:rFonts w:eastAsia="PMingLiU"/>
+          <w:lang w:eastAsia="zh-TW"/>
+        </w:rPr>
+        <w:t xml:space="preserve">Add more propositions on pipe type so we have more room to work with </w:t>
+      </w:r>
+    </w:p>
+    <w:p>
+      <w:pPr>
         <w:rPr>
           <w:lang w:eastAsia="zh-CN"/>
         </w:rPr>
@@ -281,12 +300,21 @@
           <w:lang w:eastAsia="zh-CN"/>
         </w:rPr>
       </w:pPr>
-      <w:r>
-        <w:rPr>
-          <w:rFonts w:hint="eastAsia"/>
-          <w:lang w:eastAsia="zh-CN"/>
-        </w:rPr>
-        <w:t xml:space="preserve">pipe_type (): </w:t>
+      <w:proofErr w:type="spellStart"/>
+      <w:r>
+        <w:rPr>
+          <w:rFonts w:hint="eastAsia"/>
+          <w:lang w:eastAsia="zh-CN"/>
+        </w:rPr>
+        <w:t>pipe_type</w:t>
+      </w:r>
+      <w:proofErr w:type="spellEnd"/>
+      <w:r>
+        <w:rPr>
+          <w:rFonts w:hint="eastAsia"/>
+          <w:lang w:eastAsia="zh-CN"/>
+        </w:rPr>
+        <w:t xml:space="preserve"> (): </w:t>
       </w:r>
       <w:r>
         <w:rPr>
@@ -351,7 +379,23 @@
           <w:rFonts w:hint="eastAsia"/>
           <w:lang w:eastAsia="zh-CN"/>
         </w:rPr>
-        <w:t xml:space="preserve">(pipe_type, loc): pipe is at location. </w:t>
+        <w:t>(</w:t>
+      </w:r>
+      <w:proofErr w:type="spellStart"/>
+      <w:r>
+        <w:rPr>
+          <w:rFonts w:hint="eastAsia"/>
+          <w:lang w:eastAsia="zh-CN"/>
+        </w:rPr>
+        <w:t>pipe_type</w:t>
+      </w:r>
+      <w:proofErr w:type="spellEnd"/>
+      <w:r>
+        <w:rPr>
+          <w:rFonts w:hint="eastAsia"/>
+          <w:lang w:eastAsia="zh-CN"/>
+        </w:rPr>
+        <w:t xml:space="preserve">, loc): pipe is at location. </w:t>
       </w:r>
       <w:r>
         <w:rPr>
@@ -546,6 +590,7 @@
           <w:lang w:eastAsia="zh-CN"/>
         </w:rPr>
       </w:pPr>
+      <w:proofErr w:type="spellStart"/>
       <w:r>
         <w:rPr>
           <w:lang w:eastAsia="zh-CN"/>
@@ -573,6 +618,7 @@
         </w:rPr>
         <w:t>updown</w:t>
       </w:r>
+      <w:proofErr w:type="spellEnd"/>
       <w:r>
         <w:rPr>
           <w:rFonts w:eastAsia="PMingLiU" w:hint="eastAsia"/>
@@ -585,8 +631,17 @@
           <w:rFonts w:hint="eastAsia"/>
           <w:lang w:eastAsia="zh-CN"/>
         </w:rPr>
-        <w:t>Neighbor, pipe_type</w:t>
-      </w:r>
+        <w:t xml:space="preserve">Neighbor, </w:t>
+      </w:r>
+      <w:proofErr w:type="spellStart"/>
+      <w:r>
+        <w:rPr>
+          <w:rFonts w:hint="eastAsia"/>
+          <w:lang w:eastAsia="zh-CN"/>
+        </w:rPr>
+        <w:t>pipe_type</w:t>
+      </w:r>
+      <w:proofErr w:type="spellEnd"/>
       <w:r>
         <w:rPr>
           <w:rFonts w:eastAsia="PMingLiU" w:hint="eastAsia"/>
@@ -638,20 +693,38 @@
           <w:lang w:eastAsia="zh-CN"/>
         </w:rPr>
       </w:pPr>
+      <w:proofErr w:type="spellStart"/>
       <w:r>
         <w:rPr>
           <w:rFonts w:eastAsia="PMingLiU" w:hint="eastAsia"/>
           <w:lang w:eastAsia="zh-TW"/>
         </w:rPr>
-        <w:t>Neighbor_leftright(</w:t>
-      </w:r>
-      <w:r>
-        <w:rPr>
-          <w:rFonts w:hint="eastAsia"/>
-          <w:lang w:eastAsia="zh-CN"/>
-        </w:rPr>
-        <w:t>Neighbor, pipe_type</w:t>
-      </w:r>
+        <w:t>Neighbor_leftright</w:t>
+      </w:r>
+      <w:proofErr w:type="spellEnd"/>
+      <w:r>
+        <w:rPr>
+          <w:rFonts w:eastAsia="PMingLiU" w:hint="eastAsia"/>
+          <w:lang w:eastAsia="zh-TW"/>
+        </w:rPr>
+        <w:t>(</w:t>
+      </w:r>
+      <w:r>
+        <w:rPr>
+          <w:rFonts w:hint="eastAsia"/>
+          <w:lang w:eastAsia="zh-CN"/>
+        </w:rPr>
+        <w:t xml:space="preserve">Neighbor, </w:t>
+      </w:r>
+      <w:proofErr w:type="spellStart"/>
+      <w:r>
+        <w:rPr>
+          <w:rFonts w:hint="eastAsia"/>
+          <w:lang w:eastAsia="zh-CN"/>
+        </w:rPr>
+        <w:t>pipe_type</w:t>
+      </w:r>
+      <w:proofErr w:type="spellEnd"/>
       <w:r>
         <w:rPr>
           <w:rFonts w:eastAsia="PMingLiU" w:hint="eastAsia"/>
@@ -777,7 +850,21 @@
         <w:rPr>
           <w:lang w:eastAsia="zh-CN"/>
         </w:rPr>
-        <w:t>Fix the bug on add_contraiant(And…)</w:t>
+        <w:t xml:space="preserve">Fix the bug on </w:t>
+      </w:r>
+      <w:proofErr w:type="spellStart"/>
+      <w:r>
+        <w:rPr>
+          <w:lang w:eastAsia="zh-CN"/>
+        </w:rPr>
+        <w:t>add_contraiant</w:t>
+      </w:r>
+      <w:proofErr w:type="spellEnd"/>
+      <w:r>
+        <w:rPr>
+          <w:lang w:eastAsia="zh-CN"/>
+        </w:rPr>
+        <w:t>(And…)</w:t>
       </w:r>
     </w:p>
     <w:p>
@@ -857,20 +944,48 @@
         <w:rPr>
           <w:lang w:val="fr-CA" w:eastAsia="zh-CN"/>
         </w:rPr>
-        <w:t>, loc) \/ ¬ location(</w:t>
-      </w:r>
-      <w:r>
-        <w:rPr>
-          <w:rFonts w:hint="eastAsia"/>
+        <w:t xml:space="preserve">, </w:t>
+      </w:r>
+      <w:proofErr w:type="spellStart"/>
+      <w:r>
+        <w:rPr>
           <w:lang w:val="fr-CA" w:eastAsia="zh-CN"/>
         </w:rPr>
+        <w:t>loc</w:t>
+      </w:r>
+      <w:proofErr w:type="spellEnd"/>
+      <w:r>
+        <w:rPr>
+          <w:lang w:val="fr-CA" w:eastAsia="zh-CN"/>
+        </w:rPr>
+        <w:t>) \/ ¬ location(</w:t>
+      </w:r>
+      <w:r>
+        <w:rPr>
+          <w:rFonts w:hint="eastAsia"/>
+          <w:lang w:val="fr-CA" w:eastAsia="zh-CN"/>
+        </w:rPr>
         <w:t>pipe_type2</w:t>
       </w:r>
       <w:r>
         <w:rPr>
           <w:lang w:val="fr-CA" w:eastAsia="zh-CN"/>
         </w:rPr>
-        <w:t>, loc)</w:t>
+        <w:t xml:space="preserve">, </w:t>
+      </w:r>
+      <w:proofErr w:type="spellStart"/>
+      <w:r>
+        <w:rPr>
+          <w:lang w:val="fr-CA" w:eastAsia="zh-CN"/>
+        </w:rPr>
+        <w:t>loc</w:t>
+      </w:r>
+      <w:proofErr w:type="spellEnd"/>
+      <w:r>
+        <w:rPr>
+          <w:lang w:val="fr-CA" w:eastAsia="zh-CN"/>
+        </w:rPr>
+        <w:t>)</w:t>
       </w:r>
     </w:p>
     <w:p>
@@ -982,6 +1097,7 @@
           <w:bCs/>
           <w:lang w:eastAsia="zh-CN"/>
         </w:rPr>
+        <w:lastRenderedPageBreak/>
         <w:t>We need at least one solution to exis</w:t>
       </w:r>
       <w:r>
@@ -1141,7 +1257,6 @@
           <w:bCs/>
           <w:lang w:eastAsia="zh-CN"/>
         </w:rPr>
-        <w:lastRenderedPageBreak/>
         <w:t>Connected(start)</w:t>
       </w:r>
       <m:oMath>
@@ -1404,6 +1519,7 @@
           <w:lang w:eastAsia="zh-CN"/>
         </w:rPr>
       </w:pPr>
+      <w:proofErr w:type="spellStart"/>
       <w:r>
         <w:rPr>
           <w:rFonts w:hint="eastAsia"/>
@@ -1436,6 +1552,7 @@
         </w:rPr>
         <w:t>connect</w:t>
       </w:r>
+      <w:proofErr w:type="spellEnd"/>
       <w:r>
         <w:rPr>
           <w:rFonts w:hint="eastAsia"/>
@@ -1536,7 +1653,23 @@
           <w:rFonts w:eastAsia="Yu Mincho" w:hint="eastAsia"/>
           <w:lang w:eastAsia="ja-JP"/>
         </w:rPr>
-        <w:t xml:space="preserve"> pipe_type, we write a nested for </w:t>
+        <w:t xml:space="preserve"> </w:t>
+      </w:r>
+      <w:proofErr w:type="spellStart"/>
+      <w:r>
+        <w:rPr>
+          <w:rFonts w:eastAsia="Yu Mincho" w:hint="eastAsia"/>
+          <w:lang w:eastAsia="ja-JP"/>
+        </w:rPr>
+        <w:t>pipe_type</w:t>
+      </w:r>
+      <w:proofErr w:type="spellEnd"/>
+      <w:r>
+        <w:rPr>
+          <w:rFonts w:eastAsia="Yu Mincho" w:hint="eastAsia"/>
+          <w:lang w:eastAsia="ja-JP"/>
+        </w:rPr>
+        <w:t xml:space="preserve">, we write a nested for </w:t>
       </w:r>
       <w:r>
         <w:rPr>
@@ -1697,7 +1830,23 @@
           <w:rFonts w:eastAsia="Yu Mincho" w:hint="eastAsia"/>
           <w:lang w:eastAsia="ja-JP"/>
         </w:rPr>
-        <w:t>ested for loop for i, for j, for k when running giving back something like [</w:t>
+        <w:t xml:space="preserve">ested for loop for </w:t>
+      </w:r>
+      <w:proofErr w:type="spellStart"/>
+      <w:r>
+        <w:rPr>
+          <w:rFonts w:eastAsia="Yu Mincho" w:hint="eastAsia"/>
+          <w:lang w:eastAsia="ja-JP"/>
+        </w:rPr>
+        <w:t>i</w:t>
+      </w:r>
+      <w:proofErr w:type="spellEnd"/>
+      <w:r>
+        <w:rPr>
+          <w:rFonts w:eastAsia="Yu Mincho" w:hint="eastAsia"/>
+          <w:lang w:eastAsia="ja-JP"/>
+        </w:rPr>
+        <w:t>, for j, for k when running giving back something like [</w:t>
       </w:r>
       <w:r>
         <w:rPr>
@@ -2037,7 +2186,23 @@
           <w:rFonts w:eastAsia="Yu Mincho" w:hint="eastAsia"/>
           <w:lang w:eastAsia="ja-JP"/>
         </w:rPr>
-        <w:t>d of a pair of pipe_type can be connected like</w:t>
+        <w:t xml:space="preserve">d of a pair of </w:t>
+      </w:r>
+      <w:proofErr w:type="spellStart"/>
+      <w:r>
+        <w:rPr>
+          <w:rFonts w:eastAsia="Yu Mincho" w:hint="eastAsia"/>
+          <w:lang w:eastAsia="ja-JP"/>
+        </w:rPr>
+        <w:t>pipe_type</w:t>
+      </w:r>
+      <w:proofErr w:type="spellEnd"/>
+      <w:r>
+        <w:rPr>
+          <w:rFonts w:eastAsia="Yu Mincho" w:hint="eastAsia"/>
+          <w:lang w:eastAsia="ja-JP"/>
+        </w:rPr>
+        <w:t xml:space="preserve"> can be connected like</w:t>
       </w:r>
       <w:r>
         <w:rPr>
@@ -2206,7 +2371,7 @@
         <w:ind w:left="720" w:hanging="720"/>
         <w:rPr>
           <w:rFonts w:eastAsia="Yu Mincho"/>
-          <w:lang w:val="en-US" w:eastAsia="ja-JP"/>
+          <w:lang w:eastAsia="ja-JP"/>
         </w:rPr>
       </w:pPr>
       <w:r>

--- a/documents/draft/modelling_report_draft.docx
+++ b/documents/draft/modelling_report_draft.docx
@@ -611,6 +611,7 @@
         </w:rPr>
         <w:t>_</w:t>
       </w:r>
+      <w:proofErr w:type="gramStart"/>
       <w:r>
         <w:rPr>
           <w:rFonts w:hint="eastAsia"/>
@@ -626,6 +627,7 @@
         </w:rPr>
         <w:t>(</w:t>
       </w:r>
+      <w:proofErr w:type="gramEnd"/>
       <w:r>
         <w:rPr>
           <w:rFonts w:hint="eastAsia"/>
@@ -699,16 +701,25 @@
           <w:rFonts w:eastAsia="PMingLiU" w:hint="eastAsia"/>
           <w:lang w:eastAsia="zh-TW"/>
         </w:rPr>
-        <w:t>Neighbor_leftright</w:t>
-      </w:r>
-      <w:proofErr w:type="spellEnd"/>
+        <w:t>Neighbor_</w:t>
+      </w:r>
+      <w:proofErr w:type="gramStart"/>
       <w:r>
         <w:rPr>
           <w:rFonts w:eastAsia="PMingLiU" w:hint="eastAsia"/>
           <w:lang w:eastAsia="zh-TW"/>
         </w:rPr>
+        <w:t>leftright</w:t>
+      </w:r>
+      <w:proofErr w:type="spellEnd"/>
+      <w:r>
+        <w:rPr>
+          <w:rFonts w:eastAsia="PMingLiU" w:hint="eastAsia"/>
+          <w:lang w:eastAsia="zh-TW"/>
+        </w:rPr>
         <w:t>(</w:t>
       </w:r>
+      <w:proofErr w:type="gramEnd"/>
       <w:r>
         <w:rPr>
           <w:rFonts w:hint="eastAsia"/>
@@ -857,14 +868,28 @@
         <w:rPr>
           <w:lang w:eastAsia="zh-CN"/>
         </w:rPr>
-        <w:t>add_contraiant</w:t>
+        <w:t>add_</w:t>
+      </w:r>
+      <w:proofErr w:type="gramStart"/>
+      <w:r>
+        <w:rPr>
+          <w:lang w:eastAsia="zh-CN"/>
+        </w:rPr>
+        <w:t>contraiant</w:t>
       </w:r>
       <w:proofErr w:type="spellEnd"/>
       <w:r>
         <w:rPr>
           <w:lang w:eastAsia="zh-CN"/>
         </w:rPr>
-        <w:t>(And…)</w:t>
+        <w:t>(</w:t>
+      </w:r>
+      <w:proofErr w:type="gramEnd"/>
+      <w:r>
+        <w:rPr>
+          <w:lang w:eastAsia="zh-CN"/>
+        </w:rPr>
+        <w:t>And…)</w:t>
       </w:r>
     </w:p>
     <w:p>
@@ -931,8 +956,16 @@
         <w:rPr>
           <w:lang w:val="fr-CA" w:eastAsia="zh-CN"/>
         </w:rPr>
-        <w:t>¬ location(</w:t>
-      </w:r>
+        <w:t xml:space="preserve">¬ </w:t>
+      </w:r>
+      <w:proofErr w:type="gramStart"/>
+      <w:r>
+        <w:rPr>
+          <w:lang w:val="fr-CA" w:eastAsia="zh-CN"/>
+        </w:rPr>
+        <w:t>location(</w:t>
+      </w:r>
+      <w:proofErr w:type="gramEnd"/>
       <w:r>
         <w:rPr>
           <w:rFonts w:hint="eastAsia"/>
@@ -1028,7 +1061,21 @@
         <w:rPr>
           <w:lang w:val="en-US" w:eastAsia="zh-CN"/>
         </w:rPr>
-        <w:t>if they are each adjacent and have lines facing each other</w:t>
+        <w:t xml:space="preserve">if they are </w:t>
+      </w:r>
+      <w:proofErr w:type="gramStart"/>
+      <w:r>
+        <w:rPr>
+          <w:lang w:val="en-US" w:eastAsia="zh-CN"/>
+        </w:rPr>
+        <w:t>each adjacent</w:t>
+      </w:r>
+      <w:proofErr w:type="gramEnd"/>
+      <w:r>
+        <w:rPr>
+          <w:lang w:val="en-US" w:eastAsia="zh-CN"/>
+        </w:rPr>
+        <w:t xml:space="preserve"> and have lines facing each other</w:t>
       </w:r>
       <w:r>
         <w:rPr>
@@ -1544,6 +1591,7 @@
         </w:rPr>
         <w:t>_</w:t>
       </w:r>
+      <w:proofErr w:type="gramStart"/>
       <w:r>
         <w:rPr>
           <w:rFonts w:eastAsia="PMingLiU" w:hint="eastAsia"/>
@@ -1559,7 +1607,16 @@
           <w:bCs/>
           <w:lang w:eastAsia="zh-CN"/>
         </w:rPr>
-        <w:t>: a</w:t>
+        <w:t>:</w:t>
+      </w:r>
+      <w:proofErr w:type="gramEnd"/>
+      <w:r>
+        <w:rPr>
+          <w:rFonts w:hint="eastAsia"/>
+          <w:bCs/>
+          <w:lang w:eastAsia="zh-CN"/>
+        </w:rPr>
+        <w:t xml:space="preserve"> a</w:t>
       </w:r>
       <w:r>
         <w:rPr>
@@ -1609,18 +1666,38 @@
     </w:p>
     <w:p>
       <w:pPr>
-        <w:pStyle w:val="Heading1"/>
-        <w:rPr>
-          <w:rFonts w:eastAsia="Yu Mincho"/>
-          <w:lang w:eastAsia="ja-JP"/>
-        </w:rPr>
-      </w:pPr>
-      <w:r>
-        <w:t>Model Exploration</w:t>
+        <w:pStyle w:val="ListParagraph"/>
+        <w:numPr>
+          <w:ilvl w:val="0"/>
+          <w:numId w:val="3"/>
+        </w:numPr>
+        <w:rPr>
+          <w:bCs/>
+          <w:lang w:eastAsia="zh-CN"/>
+        </w:rPr>
+      </w:pPr>
+      <w:r>
+        <w:rPr>
+          <w:bCs/>
+          <w:lang w:eastAsia="zh-CN"/>
+        </w:rPr>
+        <w:t>If we have a list of connected ones and the start/end is not connected with their neighbor, then we suggest that to rotate those first</w:t>
       </w:r>
     </w:p>
     <w:p>
       <w:pPr>
+        <w:pStyle w:val="Heading1"/>
+        <w:rPr>
+          <w:rFonts w:eastAsia="Yu Mincho"/>
+          <w:lang w:eastAsia="ja-JP"/>
+        </w:rPr>
+      </w:pPr>
+      <w:r>
+        <w:t>Model Exploration</w:t>
+      </w:r>
+    </w:p>
+    <w:p>
+      <w:pPr>
         <w:ind w:left="720" w:hanging="720"/>
         <w:rPr>
           <w:rFonts w:eastAsia="Yu Mincho"/>
@@ -1656,12 +1733,21 @@
         <w:t xml:space="preserve"> </w:t>
       </w:r>
       <w:proofErr w:type="spellStart"/>
-      <w:r>
-        <w:rPr>
-          <w:rFonts w:eastAsia="Yu Mincho" w:hint="eastAsia"/>
-          <w:lang w:eastAsia="ja-JP"/>
-        </w:rPr>
-        <w:t>pipe_type</w:t>
+      <w:proofErr w:type="gramStart"/>
+      <w:r>
+        <w:rPr>
+          <w:rFonts w:eastAsia="Yu Mincho" w:hint="eastAsia"/>
+          <w:lang w:eastAsia="ja-JP"/>
+        </w:rPr>
+        <w:t>pipe</w:t>
+      </w:r>
+      <w:proofErr w:type="gramEnd"/>
+      <w:r>
+        <w:rPr>
+          <w:rFonts w:eastAsia="Yu Mincho" w:hint="eastAsia"/>
+          <w:lang w:eastAsia="ja-JP"/>
+        </w:rPr>
+        <w:t>_type</w:t>
       </w:r>
       <w:proofErr w:type="spellEnd"/>
       <w:r>
@@ -2007,7 +2093,23 @@
           <w:rFonts w:eastAsia="Yu Mincho" w:hint="eastAsia"/>
           <w:lang w:eastAsia="ja-JP"/>
         </w:rPr>
-        <w:t xml:space="preserve"> the staring value in loops from (0,i+1,i+2) to (0,i+1,j+1). </w:t>
+        <w:t xml:space="preserve"> the staring value in loops from (</w:t>
+      </w:r>
+      <w:proofErr w:type="gramStart"/>
+      <w:r>
+        <w:rPr>
+          <w:rFonts w:eastAsia="Yu Mincho" w:hint="eastAsia"/>
+          <w:lang w:eastAsia="ja-JP"/>
+        </w:rPr>
+        <w:t>0,i</w:t>
+      </w:r>
+      <w:proofErr w:type="gramEnd"/>
+      <w:r>
+        <w:rPr>
+          <w:rFonts w:eastAsia="Yu Mincho" w:hint="eastAsia"/>
+          <w:lang w:eastAsia="ja-JP"/>
+        </w:rPr>
+        <w:t xml:space="preserve">+1,i+2) to (0,i+1,j+1). </w:t>
       </w:r>
       <w:r>
         <w:rPr>
@@ -2035,7 +2137,23 @@
           <w:rFonts w:eastAsia="Yu Mincho" w:hint="eastAsia"/>
           <w:lang w:eastAsia="ja-JP"/>
         </w:rPr>
-        <w:t>ous nested loop go over the second part of the array twice which cause</w:t>
+        <w:t xml:space="preserve">ous nested loop </w:t>
+      </w:r>
+      <w:proofErr w:type="gramStart"/>
+      <w:r>
+        <w:rPr>
+          <w:rFonts w:eastAsia="Yu Mincho" w:hint="eastAsia"/>
+          <w:lang w:eastAsia="ja-JP"/>
+        </w:rPr>
+        <w:t>go</w:t>
+      </w:r>
+      <w:proofErr w:type="gramEnd"/>
+      <w:r>
+        <w:rPr>
+          <w:rFonts w:eastAsia="Yu Mincho" w:hint="eastAsia"/>
+          <w:lang w:eastAsia="ja-JP"/>
+        </w:rPr>
+        <w:t xml:space="preserve"> over the second part of the array twice which cause</w:t>
       </w:r>
       <w:r>
         <w:rPr>
@@ -2739,6 +2857,7 @@
           <w:rPr>
             <w:rFonts w:ascii="Cambria Math" w:hAnsi="Cambria Math"/>
           </w:rPr>
+          <w:lastRenderedPageBreak/>
           <m:t>∧</m:t>
         </m:r>
       </m:oMath>
